--- a/法令ファイル/鉱山保安法及び経済産業省設置法の一部を改正する法律附則第四条の規定による保安規程の経過措置に関する省令/鉱山保安法及び経済産業省設置法の一部を改正する法律附則第四条の規定による保安規程の経過措置に関する省令（平成十六年経済産業省令第九十五号）.docx
+++ b/法令ファイル/鉱山保安法及び経済産業省設置法の一部を改正する法律附則第四条の規定による保安規程の経過措置に関する省令/鉱山保安法及び経済産業省設置法の一部を改正する法律附則第四条の規定による保安規程の経過措置に関する省令（平成十六年経済産業省令第九十五号）.docx
@@ -27,35 +27,23 @@
     </w:p>
     <w:p>
       <w:pPr>
-        <w:pStyle w:val="Heading6"/>
+        <w:pStyle w:val="ListBullet"/>
         <w:ind w:left="880"/>
       </w:pPr>
       <w:r>
         <w:t>一</w:t>
-      </w:r>
-    </w:p>
-    <w:p>
-      <w:pPr>
-        <w:ind w:left="880"/>
-      </w:pPr>
-      <w:r>
+        <w:br/>
         <w:t>鉱山名</w:t>
       </w:r>
     </w:p>
     <w:p>
       <w:pPr>
-        <w:pStyle w:val="Heading6"/>
+        <w:pStyle w:val="ListBullet"/>
         <w:ind w:left="880"/>
       </w:pPr>
       <w:r>
         <w:t>二</w:t>
-      </w:r>
-    </w:p>
-    <w:p>
-      <w:pPr>
-        <w:ind w:left="880"/>
-      </w:pPr>
-      <w:r>
+        <w:br/>
         <w:t>保安規程の届出を延長する理由</w:t>
       </w:r>
     </w:p>
@@ -74,188 +62,122 @@
     </w:p>
     <w:p>
       <w:pPr>
-        <w:pStyle w:val="Heading6"/>
+        <w:pStyle w:val="ListBullet"/>
         <w:ind w:left="880"/>
       </w:pPr>
       <w:r>
         <w:t>一</w:t>
-      </w:r>
-    </w:p>
-    <w:p>
-      <w:pPr>
-        <w:ind w:left="880"/>
-      </w:pPr>
-      <w:r>
+        <w:br/>
         <w:t>掘採箇所及びその周辺の地質状況</w:t>
       </w:r>
     </w:p>
     <w:p>
       <w:pPr>
-        <w:pStyle w:val="Heading6"/>
+        <w:pStyle w:val="ListBullet"/>
         <w:ind w:left="880"/>
       </w:pPr>
       <w:r>
         <w:t>二</w:t>
-      </w:r>
-    </w:p>
-    <w:p>
-      <w:pPr>
-        <w:ind w:left="880"/>
-      </w:pPr>
-      <w:r>
+        <w:br/>
         <w:t>鉱山周辺の状況</w:t>
       </w:r>
     </w:p>
     <w:p>
       <w:pPr>
-        <w:pStyle w:val="Heading6"/>
+        <w:pStyle w:val="ListBullet"/>
         <w:ind w:left="880"/>
       </w:pPr>
       <w:r>
         <w:t>三</w:t>
-      </w:r>
-    </w:p>
-    <w:p>
-      <w:pPr>
-        <w:ind w:left="880"/>
-      </w:pPr>
-      <w:r>
+        <w:br/>
         <w:t>鉱山の現況調査の実施体制</w:t>
       </w:r>
     </w:p>
     <w:p>
       <w:pPr>
-        <w:pStyle w:val="Heading6"/>
+        <w:pStyle w:val="ListBullet"/>
         <w:ind w:left="880"/>
       </w:pPr>
       <w:r>
         <w:t>四</w:t>
-      </w:r>
-    </w:p>
-    <w:p>
-      <w:pPr>
-        <w:ind w:left="880"/>
-      </w:pPr>
-      <w:r>
+        <w:br/>
         <w:t>現行の保安管理体制及び構成員のそれぞれの職務の範囲（請負を含む。）</w:t>
       </w:r>
     </w:p>
     <w:p>
       <w:pPr>
-        <w:pStyle w:val="Heading6"/>
+        <w:pStyle w:val="ListBullet"/>
         <w:ind w:left="880"/>
       </w:pPr>
       <w:r>
         <w:t>五</w:t>
-      </w:r>
-    </w:p>
-    <w:p>
-      <w:pPr>
-        <w:ind w:left="880"/>
-      </w:pPr>
-      <w:r>
+        <w:br/>
         <w:t>現在鉱山労働者に施している保安教育（再教育を含む。）の程度及びその方法</w:t>
       </w:r>
     </w:p>
     <w:p>
       <w:pPr>
-        <w:pStyle w:val="Heading6"/>
+        <w:pStyle w:val="ListBullet"/>
         <w:ind w:left="880"/>
       </w:pPr>
       <w:r>
         <w:t>六</w:t>
-      </w:r>
-    </w:p>
-    <w:p>
-      <w:pPr>
-        <w:ind w:left="880"/>
-      </w:pPr>
-      <w:r>
+        <w:br/>
         <w:t>鉱山における災害の対応</w:t>
       </w:r>
     </w:p>
     <w:p>
       <w:pPr>
-        <w:pStyle w:val="Heading6"/>
+        <w:pStyle w:val="ListBullet"/>
         <w:ind w:left="880"/>
       </w:pPr>
       <w:r>
         <w:t>七</w:t>
-      </w:r>
-    </w:p>
-    <w:p>
-      <w:pPr>
-        <w:ind w:left="880"/>
-      </w:pPr>
-      <w:r>
+        <w:br/>
         <w:t>現在実施している保安を推進するための活動の内容及び体制</w:t>
       </w:r>
     </w:p>
     <w:p>
       <w:pPr>
-        <w:pStyle w:val="Heading6"/>
+        <w:pStyle w:val="ListBullet"/>
         <w:ind w:left="880"/>
       </w:pPr>
       <w:r>
         <w:t>八</w:t>
-      </w:r>
-    </w:p>
-    <w:p>
-      <w:pPr>
-        <w:ind w:left="880"/>
-      </w:pPr>
-      <w:r>
+        <w:br/>
         <w:t>鉱山保安法施行規則（平成十六年経済産業省令第九十六号）第三条から第二十二条まで、第二十四条（次号に掲げる事項を除く。）、第二十五条、第二十六条及び第二十九条の規定により鉱業権者が講ずべき措置に係る事項（機械、器具及び工作物等に係る調査にあっては、それらが故障、破損その他の事由により通常の使用ができない場合を含む。）</w:t>
       </w:r>
     </w:p>
     <w:p>
       <w:pPr>
-        <w:pStyle w:val="Heading6"/>
+        <w:pStyle w:val="ListBullet"/>
         <w:ind w:left="880"/>
       </w:pPr>
       <w:r>
         <w:t>九</w:t>
-      </w:r>
-    </w:p>
-    <w:p>
-      <w:pPr>
-        <w:ind w:left="880"/>
-      </w:pPr>
-      <w:r>
+        <w:br/>
         <w:t>海洋施設における油の処理</w:t>
       </w:r>
     </w:p>
     <w:p>
       <w:pPr>
-        <w:pStyle w:val="Heading6"/>
+        <w:pStyle w:val="ListBullet"/>
         <w:ind w:left="880"/>
       </w:pPr>
       <w:r>
         <w:t>十</w:t>
-      </w:r>
-    </w:p>
-    <w:p>
-      <w:pPr>
-        <w:ind w:left="880"/>
-      </w:pPr>
-      <w:r>
+        <w:br/>
         <w:t>鉱山の施設を使用して行う研修及び見学</w:t>
       </w:r>
     </w:p>
     <w:p>
       <w:pPr>
-        <w:pStyle w:val="Heading6"/>
+        <w:pStyle w:val="ListBullet"/>
         <w:ind w:left="880"/>
       </w:pPr>
       <w:r>
         <w:t>十一</w:t>
-      </w:r>
-    </w:p>
-    <w:p>
-      <w:pPr>
-        <w:ind w:left="880"/>
-      </w:pPr>
-      <w:r>
+        <w:br/>
         <w:t>前各号に掲げるもののほか、鉱山における保安を害する事項</w:t>
       </w:r>
     </w:p>
@@ -378,7 +300,7 @@
     </w:pPr>
     <w:r>
       <w:tab/>
-      <w:t>WeGov v0.1 - FTS141</w:t>
+      <w:t>WeGov v0.2 - FTS141</w:t>
     </w:r>
   </w:p>
 </w:ftr>
